--- a/Integrating Jenkins With Github.docx
+++ b/Integrating Jenkins With Github.docx
@@ -21,7 +21,95 @@
           <w:szCs w:val="24"/>
           <w:u w:val="single"/>
         </w:rPr>
-        <w:t>Integrating Jenkins With Github (Trigger Jenkins Jobs using Github Webhooks)</w:t>
+        <w:t xml:space="preserve">Integrating Jenkins </w:t>
+      </w:r>
+      <w:proofErr w:type="gramStart"/>
+      <w:r>
+        <w:rPr>
+          <w:rFonts w:ascii="Times New Roman" w:hAnsi="Times New Roman" w:cs="Times New Roman"/>
+          <w:b/>
+          <w:sz w:val="24"/>
+          <w:szCs w:val="24"/>
+          <w:u w:val="single"/>
+        </w:rPr>
+        <w:t>With</w:t>
+      </w:r>
+      <w:proofErr w:type="gramEnd"/>
+      <w:r>
+        <w:rPr>
+          <w:rFonts w:ascii="Times New Roman" w:hAnsi="Times New Roman" w:cs="Times New Roman"/>
+          <w:b/>
+          <w:sz w:val="24"/>
+          <w:szCs w:val="24"/>
+          <w:u w:val="single"/>
+        </w:rPr>
+        <w:t xml:space="preserve"> </w:t>
+      </w:r>
+      <w:proofErr w:type="spellStart"/>
+      <w:r>
+        <w:rPr>
+          <w:rFonts w:ascii="Times New Roman" w:hAnsi="Times New Roman" w:cs="Times New Roman"/>
+          <w:b/>
+          <w:sz w:val="24"/>
+          <w:szCs w:val="24"/>
+          <w:u w:val="single"/>
+        </w:rPr>
+        <w:t>Github</w:t>
+      </w:r>
+      <w:proofErr w:type="spellEnd"/>
+      <w:r>
+        <w:rPr>
+          <w:rFonts w:ascii="Times New Roman" w:hAnsi="Times New Roman" w:cs="Times New Roman"/>
+          <w:b/>
+          <w:sz w:val="24"/>
+          <w:szCs w:val="24"/>
+          <w:u w:val="single"/>
+        </w:rPr>
+        <w:t xml:space="preserve"> (Trigger Jenkins Jobs using </w:t>
+      </w:r>
+      <w:proofErr w:type="spellStart"/>
+      <w:r>
+        <w:rPr>
+          <w:rFonts w:ascii="Times New Roman" w:hAnsi="Times New Roman" w:cs="Times New Roman"/>
+          <w:b/>
+          <w:sz w:val="24"/>
+          <w:szCs w:val="24"/>
+          <w:u w:val="single"/>
+        </w:rPr>
+        <w:t>Github</w:t>
+      </w:r>
+      <w:proofErr w:type="spellEnd"/>
+      <w:r>
+        <w:rPr>
+          <w:rFonts w:ascii="Times New Roman" w:hAnsi="Times New Roman" w:cs="Times New Roman"/>
+          <w:b/>
+          <w:sz w:val="24"/>
+          <w:szCs w:val="24"/>
+          <w:u w:val="single"/>
+        </w:rPr>
+        <w:t xml:space="preserve"> </w:t>
+      </w:r>
+      <w:proofErr w:type="spellStart"/>
+      <w:r>
+        <w:rPr>
+          <w:rFonts w:ascii="Times New Roman" w:hAnsi="Times New Roman" w:cs="Times New Roman"/>
+          <w:b/>
+          <w:sz w:val="24"/>
+          <w:szCs w:val="24"/>
+          <w:u w:val="single"/>
+        </w:rPr>
+        <w:t>Webhooks</w:t>
+      </w:r>
+      <w:proofErr w:type="spellEnd"/>
+      <w:r>
+        <w:rPr>
+          <w:rFonts w:ascii="Times New Roman" w:hAnsi="Times New Roman" w:cs="Times New Roman"/>
+          <w:b/>
+          <w:sz w:val="24"/>
+          <w:szCs w:val="24"/>
+          <w:u w:val="single"/>
+        </w:rPr>
+        <w:t>)</w:t>
       </w:r>
     </w:p>
     <w:p>
@@ -96,11 +184,19 @@
           <w:rFonts w:ascii="Times New Roman" w:hAnsi="Times New Roman" w:cs="Times New Roman"/>
         </w:rPr>
       </w:pPr>
-      <w:r>
-        <w:rPr>
-          <w:rFonts w:ascii="Times New Roman" w:hAnsi="Times New Roman" w:cs="Times New Roman"/>
-        </w:rPr>
-        <w:t>Github Account</w:t>
+      <w:proofErr w:type="spellStart"/>
+      <w:r>
+        <w:rPr>
+          <w:rFonts w:ascii="Times New Roman" w:hAnsi="Times New Roman" w:cs="Times New Roman"/>
+        </w:rPr>
+        <w:t>Github</w:t>
+      </w:r>
+      <w:proofErr w:type="spellEnd"/>
+      <w:r>
+        <w:rPr>
+          <w:rFonts w:ascii="Times New Roman" w:hAnsi="Times New Roman" w:cs="Times New Roman"/>
+        </w:rPr>
+        <w:t xml:space="preserve"> Account</w:t>
       </w:r>
     </w:p>
     <w:p>
@@ -113,13 +209,23 @@
           <w:u w:val="single"/>
         </w:rPr>
       </w:pPr>
+      <w:proofErr w:type="spellStart"/>
       <w:r>
         <w:rPr>
           <w:rFonts w:ascii="Times New Roman" w:hAnsi="Times New Roman" w:cs="Times New Roman"/>
           <w:b/>
           <w:u w:val="single"/>
         </w:rPr>
-        <w:t>Gitgub Account:</w:t>
+        <w:t>Gitgub</w:t>
+      </w:r>
+      <w:proofErr w:type="spellEnd"/>
+      <w:r>
+        <w:rPr>
+          <w:rFonts w:ascii="Times New Roman" w:hAnsi="Times New Roman" w:cs="Times New Roman"/>
+          <w:b/>
+          <w:u w:val="single"/>
+        </w:rPr>
+        <w:t xml:space="preserve"> Account:</w:t>
       </w:r>
     </w:p>
     <w:p>
@@ -346,12 +452,20 @@
         <w:rPr>
           <w:rFonts w:ascii="Times New Roman" w:hAnsi="Times New Roman" w:cs="Times New Roman"/>
         </w:rPr>
-        <w:t>Click on Wehooks</w:t>
-      </w:r>
-    </w:p>
-    <w:p>
-      <w:pPr>
-        <w:spacing w:after="0"/>
+        <w:t xml:space="preserve">Click on </w:t>
+      </w:r>
+      <w:proofErr w:type="spellStart"/>
+      <w:r>
+        <w:rPr>
+          <w:rFonts w:ascii="Times New Roman" w:hAnsi="Times New Roman" w:cs="Times New Roman"/>
+        </w:rPr>
+        <w:t>Wehooks</w:t>
+      </w:r>
+      <w:proofErr w:type="spellEnd"/>
+    </w:p>
+    <w:p>
+      <w:pPr>
+        <w:spacing w:before="120" w:after="120"/>
         <w:jc w:val="both"/>
         <w:rPr>
           <w:rFonts w:ascii="Times New Roman" w:hAnsi="Times New Roman" w:cs="Times New Roman"/>
@@ -363,6 +477,97 @@
           <w:noProof/>
         </w:rPr>
         <w:lastRenderedPageBreak/>
+        <w:drawing>
+          <wp:inline distT="0" distB="0" distL="0" distR="0">
+            <wp:extent cx="5943600" cy="1055200"/>
+            <wp:effectExtent l="19050" t="0" r="0" b="0"/>
+            <wp:docPr id="1" name="Picture 1"/>
+            <wp:cNvGraphicFramePr>
+              <a:graphicFrameLocks xmlns:a="http://schemas.openxmlformats.org/drawingml/2006/main" noChangeAspect="1"/>
+            </wp:cNvGraphicFramePr>
+            <a:graphic xmlns:a="http://schemas.openxmlformats.org/drawingml/2006/main">
+              <a:graphicData uri="http://schemas.openxmlformats.org/drawingml/2006/picture">
+                <pic:pic xmlns:pic="http://schemas.openxmlformats.org/drawingml/2006/picture">
+                  <pic:nvPicPr>
+                    <pic:cNvPr id="0" name="Picture 1"/>
+                    <pic:cNvPicPr>
+                      <a:picLocks noChangeAspect="1" noChangeArrowheads="1"/>
+                    </pic:cNvPicPr>
+                  </pic:nvPicPr>
+                  <pic:blipFill>
+                    <a:blip r:embed="rId8"/>
+                    <a:srcRect/>
+                    <a:stretch>
+                      <a:fillRect/>
+                    </a:stretch>
+                  </pic:blipFill>
+                  <pic:spPr bwMode="auto">
+                    <a:xfrm>
+                      <a:off x="0" y="0"/>
+                      <a:ext cx="5943600" cy="1055200"/>
+                    </a:xfrm>
+                    <a:prstGeom prst="rect">
+                      <a:avLst/>
+                    </a:prstGeom>
+                    <a:noFill/>
+                    <a:ln w="9525">
+                      <a:noFill/>
+                      <a:miter lim="800000"/>
+                      <a:headEnd/>
+                      <a:tailEnd/>
+                    </a:ln>
+                  </pic:spPr>
+                </pic:pic>
+              </a:graphicData>
+            </a:graphic>
+          </wp:inline>
+        </w:drawing>
+      </w:r>
+    </w:p>
+    <w:p>
+      <w:pPr>
+        <w:spacing w:before="120" w:after="120"/>
+        <w:jc w:val="both"/>
+        <w:rPr>
+          <w:rFonts w:ascii="Times New Roman" w:hAnsi="Times New Roman" w:cs="Times New Roman"/>
+        </w:rPr>
+      </w:pPr>
+      <w:r>
+        <w:rPr>
+          <w:rFonts w:ascii="Times New Roman" w:hAnsi="Times New Roman" w:cs="Times New Roman"/>
+        </w:rPr>
+        <w:t xml:space="preserve">Click on </w:t>
+      </w:r>
+      <w:r>
+        <w:rPr>
+          <w:rFonts w:ascii="Times New Roman" w:hAnsi="Times New Roman" w:cs="Times New Roman"/>
+          <w:b/>
+        </w:rPr>
+        <w:t xml:space="preserve">Add </w:t>
+      </w:r>
+      <w:proofErr w:type="spellStart"/>
+      <w:r>
+        <w:rPr>
+          <w:rFonts w:ascii="Times New Roman" w:hAnsi="Times New Roman" w:cs="Times New Roman"/>
+          <w:b/>
+        </w:rPr>
+        <w:t>webhook</w:t>
+      </w:r>
+      <w:proofErr w:type="spellEnd"/>
+    </w:p>
+    <w:p>
+      <w:pPr>
+        <w:spacing w:after="0"/>
+        <w:jc w:val="both"/>
+        <w:rPr>
+          <w:rFonts w:ascii="Times New Roman" w:hAnsi="Times New Roman" w:cs="Times New Roman"/>
+        </w:rPr>
+      </w:pPr>
+      <w:r>
+        <w:rPr>
+          <w:rFonts w:ascii="Times New Roman" w:hAnsi="Times New Roman" w:cs="Times New Roman"/>
+          <w:noProof/>
+        </w:rPr>
         <w:drawing>
           <wp:inline distT="0" distB="0" distL="0" distR="0">
             <wp:extent cx="5932742" cy="3466826"/>
@@ -381,7 +586,7 @@
                     </pic:cNvPicPr>
                   </pic:nvPicPr>
                   <pic:blipFill>
-                    <a:blip r:embed="rId8"/>
+                    <a:blip r:embed="rId9"/>
                     <a:srcRect/>
                     <a:stretch>
                       <a:fillRect/>
@@ -448,7 +653,25 @@
           <w:sz w:val="20"/>
           <w:szCs w:val="20"/>
         </w:rPr>
-        <w:t>&lt;Jenkins-URL&gt;/github-webhook/</w:t>
+        <w:t>&lt;Jenkins-URL&gt;/</w:t>
+      </w:r>
+      <w:proofErr w:type="spellStart"/>
+      <w:r>
+        <w:rPr>
+          <w:rFonts w:ascii="Times New Roman" w:hAnsi="Times New Roman" w:cs="Times New Roman"/>
+          <w:sz w:val="20"/>
+          <w:szCs w:val="20"/>
+        </w:rPr>
+        <w:t>github-webhook</w:t>
+      </w:r>
+      <w:proofErr w:type="spellEnd"/>
+      <w:r>
+        <w:rPr>
+          <w:rFonts w:ascii="Times New Roman" w:hAnsi="Times New Roman" w:cs="Times New Roman"/>
+          <w:sz w:val="20"/>
+          <w:szCs w:val="20"/>
+        </w:rPr>
+        <w:t>/</w:t>
       </w:r>
     </w:p>
     <w:p>
@@ -478,8 +701,18 @@
           <w:sz w:val="20"/>
           <w:szCs w:val="20"/>
         </w:rPr>
-        <w:t>application/json</w:t>
-      </w:r>
+        <w:t>application/</w:t>
+      </w:r>
+      <w:proofErr w:type="spellStart"/>
+      <w:r>
+        <w:rPr>
+          <w:rFonts w:ascii="Times New Roman" w:hAnsi="Times New Roman" w:cs="Times New Roman"/>
+          <w:sz w:val="20"/>
+          <w:szCs w:val="20"/>
+        </w:rPr>
+        <w:t>json</w:t>
+      </w:r>
+      <w:proofErr w:type="spellEnd"/>
     </w:p>
     <w:p>
       <w:pPr>
@@ -529,7 +762,7 @@
                     </pic:cNvPicPr>
                   </pic:nvPicPr>
                   <pic:blipFill>
-                    <a:blip r:embed="rId9"/>
+                    <a:blip r:embed="rId10"/>
                     <a:srcRect/>
                     <a:stretch>
                       <a:fillRect/>
@@ -590,6 +823,7 @@
           <w:rFonts w:ascii="Times New Roman" w:hAnsi="Times New Roman" w:cs="Times New Roman"/>
           <w:noProof/>
         </w:rPr>
+        <w:lastRenderedPageBreak/>
         <w:drawing>
           <wp:inline distT="0" distB="0" distL="0" distR="0">
             <wp:extent cx="5943600" cy="1167023"/>
@@ -608,7 +842,7 @@
                     </pic:cNvPicPr>
                   </pic:nvPicPr>
                   <pic:blipFill>
-                    <a:blip r:embed="rId10" cstate="print"/>
+                    <a:blip r:embed="rId11" cstate="print"/>
                     <a:srcRect/>
                     <a:stretch>
                       <a:fillRect/>
@@ -665,7 +899,6 @@
           <w:rFonts w:ascii="Times New Roman" w:hAnsi="Times New Roman" w:cs="Times New Roman"/>
           <w:noProof/>
         </w:rPr>
-        <w:lastRenderedPageBreak/>
         <w:drawing>
           <wp:inline distT="0" distB="0" distL="0" distR="0">
             <wp:extent cx="5943600" cy="4069191"/>
@@ -684,7 +917,7 @@
                     </pic:cNvPicPr>
                   </pic:nvPicPr>
                   <pic:blipFill>
-                    <a:blip r:embed="rId11"/>
+                    <a:blip r:embed="rId12"/>
                     <a:srcRect/>
                     <a:stretch>
                       <a:fillRect/>
@@ -756,6 +989,7 @@
           <w:rFonts w:ascii="Times New Roman" w:hAnsi="Times New Roman" w:cs="Times New Roman"/>
           <w:noProof/>
         </w:rPr>
+        <w:lastRenderedPageBreak/>
         <w:drawing>
           <wp:inline distT="0" distB="0" distL="0" distR="0">
             <wp:extent cx="5943600" cy="3168353"/>
@@ -774,7 +1008,7 @@
                     </pic:cNvPicPr>
                   </pic:nvPicPr>
                   <pic:blipFill>
-                    <a:blip r:embed="rId12"/>
+                    <a:blip r:embed="rId13"/>
                     <a:srcRect/>
                     <a:stretch>
                       <a:fillRect/>
@@ -831,7 +1065,6 @@
           <w:rFonts w:ascii="Times New Roman" w:hAnsi="Times New Roman" w:cs="Times New Roman"/>
           <w:noProof/>
         </w:rPr>
-        <w:lastRenderedPageBreak/>
         <w:drawing>
           <wp:inline distT="0" distB="0" distL="0" distR="0">
             <wp:extent cx="5943600" cy="1680681"/>
@@ -850,7 +1083,7 @@
                     </pic:cNvPicPr>
                   </pic:nvPicPr>
                   <pic:blipFill>
-                    <a:blip r:embed="rId13"/>
+                    <a:blip r:embed="rId14"/>
                     <a:srcRect/>
                     <a:stretch>
                       <a:fillRect/>
@@ -899,7 +1132,23 @@
           <w:rFonts w:ascii="Times New Roman" w:hAnsi="Times New Roman" w:cs="Times New Roman"/>
           <w:b/>
         </w:rPr>
-        <w:t>GitHub hook trigger for GITScm polling</w:t>
+        <w:t xml:space="preserve">GitHub hook trigger for </w:t>
+      </w:r>
+      <w:proofErr w:type="spellStart"/>
+      <w:r>
+        <w:rPr>
+          <w:rFonts w:ascii="Times New Roman" w:hAnsi="Times New Roman" w:cs="Times New Roman"/>
+          <w:b/>
+        </w:rPr>
+        <w:t>GITScm</w:t>
+      </w:r>
+      <w:proofErr w:type="spellEnd"/>
+      <w:r>
+        <w:rPr>
+          <w:rFonts w:ascii="Times New Roman" w:hAnsi="Times New Roman" w:cs="Times New Roman"/>
+          <w:b/>
+        </w:rPr>
+        <w:t xml:space="preserve"> polling</w:t>
       </w:r>
     </w:p>
     <w:p>
@@ -955,7 +1204,7 @@
                     </pic:cNvPicPr>
                   </pic:nvPicPr>
                   <pic:blipFill>
-                    <a:blip r:embed="rId14" cstate="print"/>
+                    <a:blip r:embed="rId15" cstate="print"/>
                     <a:srcRect/>
                     <a:stretch>
                       <a:fillRect/>
@@ -998,6 +1247,7 @@
         </w:rPr>
         <w:t xml:space="preserve">Now do some changes in </w:t>
       </w:r>
+      <w:proofErr w:type="spellStart"/>
       <w:r>
         <w:rPr>
           <w:rFonts w:ascii="Times New Roman" w:hAnsi="Times New Roman" w:cs="Times New Roman"/>
@@ -1005,6 +1255,7 @@
         </w:rPr>
         <w:t>github</w:t>
       </w:r>
+      <w:proofErr w:type="spellEnd"/>
     </w:p>
     <w:p>
       <w:pPr>
@@ -1034,6 +1285,7 @@
           <w:rFonts w:ascii="Times New Roman" w:hAnsi="Times New Roman" w:cs="Times New Roman"/>
           <w:noProof/>
         </w:rPr>
+        <w:lastRenderedPageBreak/>
         <w:drawing>
           <wp:inline distT="0" distB="0" distL="0" distR="0">
             <wp:extent cx="5943600" cy="2035359"/>
@@ -1052,7 +1304,7 @@
                     </pic:cNvPicPr>
                   </pic:nvPicPr>
                   <pic:blipFill>
-                    <a:blip r:embed="rId15"/>
+                    <a:blip r:embed="rId16"/>
                     <a:srcRect/>
                     <a:stretch>
                       <a:fillRect/>
@@ -1127,7 +1379,7 @@
                     </pic:cNvPicPr>
                   </pic:nvPicPr>
                   <pic:blipFill>
-                    <a:blip r:embed="rId16"/>
+                    <a:blip r:embed="rId17"/>
                     <a:srcRect/>
                     <a:stretch>
                       <a:fillRect/>
@@ -1178,7 +1430,6 @@
           <w:rFonts w:ascii="Times New Roman" w:hAnsi="Times New Roman" w:cs="Times New Roman"/>
           <w:noProof/>
         </w:rPr>
-        <w:lastRenderedPageBreak/>
         <w:drawing>
           <wp:inline distT="0" distB="0" distL="0" distR="0">
             <wp:extent cx="5943600" cy="2234600"/>
@@ -1197,7 +1448,7 @@
                     </pic:cNvPicPr>
                   </pic:nvPicPr>
                   <pic:blipFill>
-                    <a:blip r:embed="rId17"/>
+                    <a:blip r:embed="rId18"/>
                     <a:srcRect/>
                     <a:stretch>
                       <a:fillRect/>
@@ -1268,6 +1519,7 @@
         <w:rPr>
           <w:rFonts w:ascii="Times New Roman" w:hAnsi="Times New Roman" w:cs="Times New Roman"/>
         </w:rPr>
+        <w:lastRenderedPageBreak/>
         <w:t xml:space="preserve"> </w:t>
       </w:r>
       <w:r>
@@ -1293,7 +1545,7 @@
                     </pic:cNvPicPr>
                   </pic:nvPicPr>
                   <pic:blipFill>
-                    <a:blip r:embed="rId18" cstate="print"/>
+                    <a:blip r:embed="rId19" cstate="print"/>
                     <a:srcRect/>
                     <a:stretch>
                       <a:fillRect/>
